--- a/test.docx
+++ b/test.docx
@@ -19,7 +19,7 @@
           <w:sz w:val="28"/>
           <w:szCs w:val="28"/>
         </w:rPr>
-        <w:t xml:space="preserve">Preuves de test – EMAPS Helvetia </w:t>
+        <w:t xml:space="preserve">Preuves de test </w:t>
       </w:r>
     </w:p>
     <w:p>
@@ -209,6 +209,9 @@
           <w:p/>
           <w:p>
             <w:r>
+              <w:rPr>
+                <w:noProof/>
+              </w:rPr>
               <w:drawing>
                 <wp:inline distT="0" distB="0" distL="0" distR="0" wp14:anchorId="4ED78925" wp14:editId="13A26C6F">
                   <wp:extent cx="6956707" cy="3594100"/>
@@ -256,6 +259,9 @@
           <w:p/>
           <w:p>
             <w:r>
+              <w:rPr>
+                <w:noProof/>
+              </w:rPr>
               <w:lastRenderedPageBreak/>
               <w:drawing>
                 <wp:inline distT="0" distB="0" distL="0" distR="0" wp14:anchorId="1A948CF5" wp14:editId="64148626">
@@ -322,6 +328,9 @@
           <w:p/>
           <w:p>
             <w:r>
+              <w:rPr>
+                <w:noProof/>
+              </w:rPr>
               <w:lastRenderedPageBreak/>
               <w:drawing>
                 <wp:inline distT="0" distB="0" distL="0" distR="0" wp14:anchorId="74DC053B" wp14:editId="29AAECD3">
@@ -369,6 +378,9 @@
           <w:p/>
           <w:p>
             <w:r>
+              <w:rPr>
+                <w:noProof/>
+              </w:rPr>
               <w:drawing>
                 <wp:inline distT="0" distB="0" distL="0" distR="0" wp14:anchorId="4CAFD9FB" wp14:editId="7C909CB5">
                   <wp:extent cx="5930265" cy="3002398"/>
@@ -455,6 +467,9 @@
           <w:p/>
           <w:p>
             <w:r>
+              <w:rPr>
+                <w:noProof/>
+              </w:rPr>
               <w:drawing>
                 <wp:inline distT="0" distB="0" distL="0" distR="0" wp14:anchorId="4622E220" wp14:editId="7D3E299F">
                   <wp:extent cx="6703135" cy="3470275"/>
@@ -509,10 +524,10 @@
             <w:r>
               <w:lastRenderedPageBreak/>
               <w:drawing>
-                <wp:inline distT="0" distB="0" distL="0" distR="0" wp14:anchorId="437C266E" wp14:editId="430FBDF0">
-                  <wp:extent cx="6794425" cy="3485515"/>
-                  <wp:effectExtent l="0" t="0" r="6985" b="635"/>
-                  <wp:docPr id="21" name="Image 21"/>
+                <wp:inline distT="0" distB="0" distL="0" distR="0" wp14:anchorId="55FB2AE7" wp14:editId="2772426B">
+                  <wp:extent cx="6606540" cy="3413190"/>
+                  <wp:effectExtent l="0" t="0" r="3810" b="0"/>
+                  <wp:docPr id="3" name="Image 3"/>
                   <wp:cNvGraphicFramePr>
                     <a:graphicFrameLocks xmlns:a="http://schemas.openxmlformats.org/drawingml/2006/main" noChangeAspect="1"/>
                   </wp:cNvGraphicFramePr>
@@ -532,7 +547,7 @@
                         <pic:spPr>
                           <a:xfrm>
                             <a:off x="0" y="0"/>
-                            <a:ext cx="6801415" cy="3489101"/>
+                            <a:ext cx="6616826" cy="3418504"/>
                           </a:xfrm>
                           <a:prstGeom prst="rect">
                             <a:avLst/>
@@ -551,10 +566,10 @@
             </w:pPr>
             <w:r>
               <w:drawing>
-                <wp:inline distT="0" distB="0" distL="0" distR="0" wp14:anchorId="05DE2809" wp14:editId="298B8926">
-                  <wp:extent cx="6654165" cy="3309977"/>
-                  <wp:effectExtent l="0" t="0" r="0" b="5080"/>
-                  <wp:docPr id="23" name="Image 23"/>
+                <wp:inline distT="0" distB="0" distL="0" distR="0" wp14:anchorId="67D75063" wp14:editId="21D0A64F">
+                  <wp:extent cx="6251191" cy="3246120"/>
+                  <wp:effectExtent l="0" t="0" r="0" b="0"/>
+                  <wp:docPr id="4" name="Image 4"/>
                   <wp:cNvGraphicFramePr>
                     <a:graphicFrameLocks xmlns:a="http://schemas.openxmlformats.org/drawingml/2006/main" noChangeAspect="1"/>
                   </wp:cNvGraphicFramePr>
@@ -574,7 +589,7 @@
                         <pic:spPr>
                           <a:xfrm>
                             <a:off x="0" y="0"/>
-                            <a:ext cx="6668675" cy="3317195"/>
+                            <a:ext cx="6257753" cy="3249528"/>
                           </a:xfrm>
                           <a:prstGeom prst="rect">
                             <a:avLst/>
@@ -592,12 +607,62 @@
           <w:p/>
           <w:p>
             <w:r>
+              <w:lastRenderedPageBreak/>
               <w:t xml:space="preserve">Comme on peut le voir ci-dessus nous allons modifier le nom de l’utilisateur. </w:t>
             </w:r>
           </w:p>
           <w:p>
             <w:r>
               <w:t xml:space="preserve">Résultat : </w:t>
+            </w:r>
+          </w:p>
+          <w:p/>
+          <w:p>
+            <w:r>
+              <w:drawing>
+                <wp:inline distT="0" distB="0" distL="0" distR="0" wp14:anchorId="3DF75BAA" wp14:editId="59C49218">
+                  <wp:extent cx="6388982" cy="3305810"/>
+                  <wp:effectExtent l="0" t="0" r="0" b="8890"/>
+                  <wp:docPr id="5" name="Image 5"/>
+                  <wp:cNvGraphicFramePr>
+                    <a:graphicFrameLocks xmlns:a="http://schemas.openxmlformats.org/drawingml/2006/main" noChangeAspect="1"/>
+                  </wp:cNvGraphicFramePr>
+                  <a:graphic xmlns:a="http://schemas.openxmlformats.org/drawingml/2006/main">
+                    <a:graphicData uri="http://schemas.openxmlformats.org/drawingml/2006/picture">
+                      <pic:pic xmlns:pic="http://schemas.openxmlformats.org/drawingml/2006/picture">
+                        <pic:nvPicPr>
+                          <pic:cNvPr id="1" name=""/>
+                          <pic:cNvPicPr/>
+                        </pic:nvPicPr>
+                        <pic:blipFill>
+                          <a:blip r:embed="rId17"/>
+                          <a:stretch>
+                            <a:fillRect/>
+                          </a:stretch>
+                        </pic:blipFill>
+                        <pic:spPr>
+                          <a:xfrm>
+                            <a:off x="0" y="0"/>
+                            <a:ext cx="6394039" cy="3308427"/>
+                          </a:xfrm>
+                          <a:prstGeom prst="rect">
+                            <a:avLst/>
+                          </a:prstGeom>
+                        </pic:spPr>
+                      </pic:pic>
+                    </a:graphicData>
+                  </a:graphic>
+                </wp:inline>
+              </w:drawing>
+            </w:r>
+          </w:p>
+          <w:p/>
+          <w:p>
+            <w:r>
+              <w:rPr>
+                <w:color w:val="00B050"/>
+              </w:rPr>
+              <w:t>OK</w:t>
             </w:r>
           </w:p>
         </w:tc>
@@ -627,6 +692,232 @@
           <w:tcPr>
             <w:tcW w:w="11831" w:type="dxa"/>
           </w:tcPr>
+          <w:p/>
+          <w:p/>
+          <w:p/>
+          <w:p/>
+          <w:p/>
+          <w:p/>
+          <w:p/>
+          <w:p/>
+          <w:p/>
+          <w:p/>
+          <w:p/>
+          <w:p/>
+          <w:p/>
+          <w:p/>
+          <w:p/>
+          <w:p/>
+        </w:tc>
+      </w:tr>
+      <w:tr>
+        <w:tc>
+          <w:tcPr>
+            <w:tcW w:w="1926" w:type="dxa"/>
+          </w:tcPr>
+          <w:p>
+            <w:pPr>
+              <w:pStyle w:val="Sansinterligne"/>
+            </w:pPr>
+          </w:p>
+        </w:tc>
+        <w:tc>
+          <w:tcPr>
+            <w:tcW w:w="237" w:type="dxa"/>
+          </w:tcPr>
+          <w:p>
+            <w:pPr>
+              <w:pStyle w:val="Sansinterligne"/>
+            </w:pPr>
+            <w:r>
+              <w:rPr>
+                <w:color w:val="FF0000"/>
+              </w:rPr>
+              <w:t>KO</w:t>
+            </w:r>
+          </w:p>
+        </w:tc>
+        <w:tc>
+          <w:tcPr>
+            <w:tcW w:w="11831" w:type="dxa"/>
+          </w:tcPr>
+          <w:p>
+            <w:pPr>
+              <w:pStyle w:val="Paragraphedeliste"/>
+              <w:numPr>
+                <w:ilvl w:val="0"/>
+                <w:numId w:val="6"/>
+              </w:numPr>
+            </w:pPr>
+            <w:r>
+              <w:t xml:space="preserve">Popup sur la suppression </w:t>
+            </w:r>
+          </w:p>
+          <w:p>
+            <w:pPr>
+              <w:pStyle w:val="Paragraphedeliste"/>
+              <w:numPr>
+                <w:ilvl w:val="0"/>
+                <w:numId w:val="6"/>
+              </w:numPr>
+            </w:pPr>
+            <w:r>
+              <w:t xml:space="preserve">Suppression Site/Service </w:t>
+            </w:r>
+          </w:p>
+          <w:p>
+            <w:pPr>
+              <w:pStyle w:val="Paragraphedeliste"/>
+              <w:numPr>
+                <w:ilvl w:val="0"/>
+                <w:numId w:val="6"/>
+              </w:numPr>
+            </w:pPr>
+            <w:r>
+              <w:t xml:space="preserve">Liste d’utilisateur par service </w:t>
+            </w:r>
+          </w:p>
+          <w:p>
+            <w:pPr>
+              <w:pStyle w:val="Paragraphedeliste"/>
+              <w:numPr>
+                <w:ilvl w:val="0"/>
+                <w:numId w:val="6"/>
+              </w:numPr>
+            </w:pPr>
+            <w:r>
+              <w:t xml:space="preserve">Liste de service par site </w:t>
+            </w:r>
+          </w:p>
+        </w:tc>
+      </w:tr>
+      <w:tr>
+        <w:tc>
+          <w:tcPr>
+            <w:tcW w:w="1926" w:type="dxa"/>
+          </w:tcPr>
+          <w:p>
+            <w:pPr>
+              <w:pStyle w:val="Sansinterligne"/>
+            </w:pPr>
+          </w:p>
+        </w:tc>
+        <w:tc>
+          <w:tcPr>
+            <w:tcW w:w="237" w:type="dxa"/>
+          </w:tcPr>
+          <w:p>
+            <w:pPr>
+              <w:pStyle w:val="Sansinterligne"/>
+              <w:rPr>
+                <w:color w:val="FF0000"/>
+              </w:rPr>
+            </w:pPr>
+            <w:r>
+              <w:rPr>
+                <w:color w:val="FF0000"/>
+              </w:rPr>
+              <w:t>KO</w:t>
+            </w:r>
+          </w:p>
+        </w:tc>
+        <w:tc>
+          <w:tcPr>
+            <w:tcW w:w="11831" w:type="dxa"/>
+          </w:tcPr>
+          <w:p/>
+          <w:p/>
+          <w:p/>
+          <w:p/>
+          <w:p/>
+          <w:p/>
+          <w:p/>
+          <w:p/>
+          <w:p/>
+          <w:p/>
+          <w:p/>
+          <w:p/>
+          <w:p/>
+          <w:p/>
+          <w:p/>
+          <w:p/>
+          <w:p/>
+          <w:p/>
+          <w:p/>
+          <w:p/>
+          <w:p/>
+          <w:p/>
+          <w:p/>
+          <w:p/>
+          <w:p/>
+          <w:p/>
+          <w:p/>
+          <w:p/>
+          <w:p/>
+          <w:p/>
+          <w:p/>
+          <w:p/>
+          <w:p/>
+          <w:p/>
+          <w:p/>
+          <w:p/>
+          <w:p/>
+          <w:p/>
+          <w:p/>
+          <w:p>
+            <w:pPr>
+              <w:pStyle w:val="Paragraphedeliste"/>
+              <w:numPr>
+                <w:ilvl w:val="0"/>
+                <w:numId w:val="6"/>
+              </w:numPr>
+            </w:pPr>
+            <w:r>
+              <w:t xml:space="preserve">Création de service =&gt; liste non dynamique sur la création d’un utilisateur </w:t>
+            </w:r>
+          </w:p>
+          <w:p>
+            <w:pPr>
+              <w:pStyle w:val="Paragraphedeliste"/>
+              <w:numPr>
+                <w:ilvl w:val="0"/>
+                <w:numId w:val="6"/>
+              </w:numPr>
+            </w:pPr>
+            <w:r>
+              <w:t xml:space="preserve">Création de </w:t>
+            </w:r>
+            <w:r>
+              <w:t>site</w:t>
+            </w:r>
+            <w:r>
+              <w:t xml:space="preserve"> =&gt; liste non dynamique sur la création d’un utilisateur </w:t>
+            </w:r>
+          </w:p>
+          <w:p>
+            <w:pPr>
+              <w:ind w:left="360"/>
+            </w:pPr>
+          </w:p>
+          <w:p/>
+          <w:p/>
+          <w:p/>
+          <w:p/>
+          <w:p/>
+          <w:p/>
+          <w:p/>
+          <w:p/>
+          <w:p/>
+          <w:p/>
+          <w:p/>
+          <w:p/>
+          <w:p/>
+          <w:p/>
+          <w:p/>
+          <w:p/>
+          <w:p/>
+          <w:p/>
+          <w:p/>
           <w:p/>
         </w:tc>
       </w:tr>
@@ -2833,15 +3124,6 @@
 </file>
 
 <file path=customXml/item1.xml><?xml version="1.0" encoding="utf-8"?>
-<?mso-contentType ?>
-<FormTemplates xmlns="http://schemas.microsoft.com/sharepoint/v3/contenttype/forms">
-  <Display>DocumentLibraryForm</Display>
-  <Edit>DocumentLibraryForm</Edit>
-  <New>DocumentLibraryForm</New>
-</FormTemplates>
-</file>
-
-<file path=customXml/item2.xml><?xml version="1.0" encoding="utf-8"?>
 <ct:contentTypeSchema xmlns:ct="http://schemas.microsoft.com/office/2006/metadata/contentType" xmlns:ma="http://schemas.microsoft.com/office/2006/metadata/properties/metaAttributes" ct:_="" ma:_="" ma:contentTypeName="Document" ma:contentTypeID="0x0101002CBFF1563E894E4DB895FF99BF2C2C46" ma:contentTypeVersion="6" ma:contentTypeDescription="Crée un document." ma:contentTypeScope="" ma:versionID="7580ca995828c650c0a1188a760877cc">
   <xsd:schema xmlns:xsd="http://www.w3.org/2001/XMLSchema" xmlns:xs="http://www.w3.org/2001/XMLSchema" xmlns:p="http://schemas.microsoft.com/office/2006/metadata/properties" xmlns:ns2="28cc7297-ebb4-4ae9-a242-c6364c358bee" targetNamespace="http://schemas.microsoft.com/office/2006/metadata/properties" ma:root="true" ma:fieldsID="3ac2b5ede78e7c0b7dda3d57fbba0921" ns2:_="">
     <xsd:import namespace="28cc7297-ebb4-4ae9-a242-c6364c358bee"/>
@@ -2999,6 +3281,15 @@
 </ct:contentTypeSchema>
 </file>
 
+<file path=customXml/item2.xml><?xml version="1.0" encoding="utf-8"?>
+<?mso-contentType ?>
+<FormTemplates xmlns="http://schemas.microsoft.com/sharepoint/v3/contenttype/forms">
+  <Display>DocumentLibraryForm</Display>
+  <Edit>DocumentLibraryForm</Edit>
+  <New>DocumentLibraryForm</New>
+</FormTemplates>
+</file>
+
 <file path=customXml/item3.xml><?xml version="1.0" encoding="utf-8"?>
 <p:properties xmlns:p="http://schemas.microsoft.com/office/2006/metadata/properties" xmlns:xsi="http://www.w3.org/2001/XMLSchema-instance" xmlns:pc="http://schemas.microsoft.com/office/infopath/2007/PartnerControls">
   <documentManagement/>
@@ -3006,14 +3297,6 @@
 </file>
 
 <file path=customXml/itemProps1.xml><?xml version="1.0" encoding="utf-8"?>
-<ds:datastoreItem xmlns:ds="http://schemas.openxmlformats.org/officeDocument/2006/customXml" ds:itemID="{A99169AB-1101-4C4B-A7F9-DC8D04ABD19E}">
-  <ds:schemaRefs>
-    <ds:schemaRef ds:uri="http://schemas.microsoft.com/sharepoint/v3/contenttype/forms"/>
-  </ds:schemaRefs>
-</ds:datastoreItem>
-</file>
-
-<file path=customXml/itemProps2.xml><?xml version="1.0" encoding="utf-8"?>
 <ds:datastoreItem xmlns:ds="http://schemas.openxmlformats.org/officeDocument/2006/customXml" ds:itemID="{6E9FAE99-8FBD-434B-9FE8-BE4BDD43E2D9}">
   <ds:schemaRefs>
     <ds:schemaRef ds:uri="http://schemas.microsoft.com/office/2006/metadata/contentType"/>
@@ -3031,6 +3314,14 @@
 </ds:datastoreItem>
 </file>
 
+<file path=customXml/itemProps2.xml><?xml version="1.0" encoding="utf-8"?>
+<ds:datastoreItem xmlns:ds="http://schemas.openxmlformats.org/officeDocument/2006/customXml" ds:itemID="{A99169AB-1101-4C4B-A7F9-DC8D04ABD19E}">
+  <ds:schemaRefs>
+    <ds:schemaRef ds:uri="http://schemas.microsoft.com/sharepoint/v3/contenttype/forms"/>
+  </ds:schemaRefs>
+</ds:datastoreItem>
+</file>
+
 <file path=customXml/itemProps3.xml><?xml version="1.0" encoding="utf-8"?>
 <ds:datastoreItem xmlns:ds="http://schemas.openxmlformats.org/officeDocument/2006/customXml" ds:itemID="{AD98453F-E940-42C2-9AFD-CE3D662255B8}">
   <ds:schemaRefs>
